--- a/Docs/Cahier des charges.docx
+++ b/Docs/Cahier des charges.docx
@@ -176,7 +176,13 @@
     <w:p/>
     <w:p>
       <w:r>
-        <w:t>Une fois l’utilisateur connecté une connexion à un serveur sera lancée, il pourra alors accéder à la page d’accueil et agir sur l’application. Le serveur sera hébergé sur une machine virtuelle.</w:t>
+        <w:t>Une fois l’utilisateur connecté</w:t>
+      </w:r>
+      <w:r>
+        <w:t>,</w:t>
+      </w:r>
+      <w:r>
+        <w:t xml:space="preserve"> une connexion à un serveur sera lancée, il pourra alors accéder à la page d’accueil et agir sur l’application. Le serveur sera hébergé sur une machine virtuelle.</w:t>
       </w:r>
     </w:p>
     <w:p/>
@@ -185,27 +191,49 @@
         <w:t>Des Sessions de vote pourront être créer par le Responsable d’équipe</w:t>
       </w:r>
       <w:r>
+        <w:t xml:space="preserve"> </w:t>
+      </w:r>
+      <w:r>
+        <w:t>en cliquant sur le bouton « Nouvelle Session » sur la page d’accueil</w:t>
+      </w:r>
+      <w:r>
+        <w:t xml:space="preserve">, </w:t>
+      </w:r>
+      <w:r>
+        <w:t xml:space="preserve">un nouvel écran apparaitra où </w:t>
+      </w:r>
+      <w:r>
+        <w:t xml:space="preserve">il va pouvoir y ajouter les membres de son équipe et lancer les votes. </w:t>
+      </w:r>
+      <w:r>
+        <w:t>Les sessions de vote seront également enregistrés dans la même base de données SQLite dans une table session. Chaque session aura un ID unique.</w:t>
+      </w:r>
+    </w:p>
+    <w:p/>
+    <w:p>
+      <w:r>
+        <w:t xml:space="preserve">Les membres </w:t>
+      </w:r>
+      <w:r>
+        <w:t>en cliquant sur le bouton « Sessions en cours »,</w:t>
+      </w:r>
+      <w:r>
+        <w:t xml:space="preserve"> pourront voir les sessions en cours </w:t>
+      </w:r>
+      <w:r>
+        <w:t>dont ils sont membres</w:t>
+      </w:r>
+      <w:r>
         <w:t xml:space="preserve"> dans un nouvel écran</w:t>
       </w:r>
       <w:r>
-        <w:t xml:space="preserve">, il va pouvoir y ajouter les membres de son équipe et lancer les votes. </w:t>
-      </w:r>
-      <w:r>
-        <w:t>Les sessions de vote seront également enregistrés dans la même base de données SQLite dans une table session. Chaque session aura un ID unique.</w:t>
-      </w:r>
-    </w:p>
-    <w:p/>
-    <w:p>
-      <w:r>
-        <w:t xml:space="preserve">Les membres </w:t>
-      </w:r>
-      <w:r>
-        <w:t xml:space="preserve">dans un écran dédié pourront voir les sessions en cours </w:t>
-      </w:r>
-      <w:r>
-        <w:t>dont ils sont membres et auront la possibilité de voter lorsqu’un vote sera ouvert par le responsable.</w:t>
-      </w:r>
-    </w:p>
+        <w:t xml:space="preserve"> et auront la possibilité de voter lorsqu’un vote sera ouvert par le responsable.</w:t>
+      </w:r>
+      <w:r>
+        <w:t xml:space="preserve"> Une fois le vote terminé si il n’est pas unanime, le responsable pourra relancer un vote. Si le vote est unanime alors le responsable verra apparaître un bouton pour terminer la session. Le résultat du vote est alors enregistré en base de données dans la table Session.</w:t>
+      </w:r>
+    </w:p>
+    <w:p/>
     <w:p/>
     <w:p>
       <w:r>
@@ -219,6 +247,9 @@
       </w:r>
       <w:r>
         <w:t>des utilisateurs dans la base de données.</w:t>
+      </w:r>
+      <w:r>
+        <w:t xml:space="preserve"> </w:t>
       </w:r>
     </w:p>
     <w:p/>

--- a/Docs/Cahier des charges.docx
+++ b/Docs/Cahier des charges.docx
@@ -20,29 +20,8 @@
     <w:p/>
     <w:p>
       <w:r>
-        <w:t xml:space="preserve">Massine </w:t>
-      </w:r>
-      <w:proofErr w:type="spellStart"/>
-      <w:r>
-        <w:t>Merouane</w:t>
-      </w:r>
-      <w:proofErr w:type="spellEnd"/>
-      <w:r>
-        <w:t xml:space="preserve">, Kevin </w:t>
-      </w:r>
-      <w:proofErr w:type="spellStart"/>
-      <w:r>
-        <w:t>Amadji</w:t>
-      </w:r>
-      <w:proofErr w:type="spellEnd"/>
-      <w:r>
-        <w:t xml:space="preserve">, Benoit </w:t>
-      </w:r>
-      <w:proofErr w:type="spellStart"/>
-      <w:r>
-        <w:t>Danglades</w:t>
-      </w:r>
-      <w:proofErr w:type="spellEnd"/>
+        <w:t>Massine Merouane, Kevin Amadji, Benoit Danglades</w:t>
+      </w:r>
     </w:p>
     <w:p/>
     <w:p/>
@@ -51,16 +30,7 @@
         <w:pStyle w:val="NormalWeb"/>
       </w:pPr>
       <w:r>
-        <w:t xml:space="preserve">Contexte : </w:t>
-      </w:r>
-      <w:r>
-        <w:t>Développe</w:t>
-      </w:r>
-      <w:r>
-        <w:t>ment d’</w:t>
-      </w:r>
-      <w:r>
-        <w:t>un outil de management qui sera utilisé en interne de la grosse entreprise SI pour laquelle vous travaillez.</w:t>
+        <w:t>Contexte : Développement d’un outil de management qui sera utilisé en interne de la grosse entreprise SI pour laquelle vous travaillez.</w:t>
       </w:r>
     </w:p>
     <w:p>
@@ -68,15 +38,7 @@
         <w:pStyle w:val="NormalWeb"/>
       </w:pPr>
       <w:r>
-        <w:t xml:space="preserve">Le but, permettre de démocratiser une pratique de management </w:t>
-      </w:r>
-      <w:proofErr w:type="spellStart"/>
-      <w:r>
-        <w:t>appellée</w:t>
-      </w:r>
-      <w:proofErr w:type="spellEnd"/>
-      <w:r>
-        <w:t xml:space="preserve"> </w:t>
+        <w:t xml:space="preserve">Le but, permettre de démocratiser une pratique de management appellée </w:t>
       </w:r>
       <w:r>
         <w:rPr>
@@ -99,15 +61,7 @@
         <w:t>Planning Poker</w:t>
       </w:r>
       <w:r>
-        <w:t xml:space="preserve"> permet d’affiner les prédictions de combien de temps un sprint pour implémenter une </w:t>
-      </w:r>
-      <w:proofErr w:type="spellStart"/>
-      <w:r>
-        <w:t>feature</w:t>
-      </w:r>
-      <w:proofErr w:type="spellEnd"/>
-      <w:r>
-        <w:t>. Voici comment se déroule une partie</w:t>
+        <w:t xml:space="preserve"> permet d’affiner les prédictions de combien de temps un sprint pour implémenter une feature. Voici comment se déroule une partie</w:t>
       </w:r>
     </w:p>
     <w:p/>
@@ -142,7 +96,13 @@
     <w:p/>
     <w:p>
       <w:r>
-        <w:t>Le choix du langage de programmation s’est porté sur le Python.</w:t>
+        <w:t xml:space="preserve">Le choix du langage de programmation s’est porté sur le </w:t>
+      </w:r>
+      <w:r>
+        <w:t>Java</w:t>
+      </w:r>
+      <w:r>
+        <w:t>.</w:t>
       </w:r>
     </w:p>
     <w:p>
@@ -156,15 +116,27 @@
         <w:t xml:space="preserve"> écran de connexion</w:t>
       </w:r>
       <w:r>
-        <w:t xml:space="preserve"> s’affichera au démarrage et</w:t>
+        <w:t xml:space="preserve"> s’affichera au démarrage</w:t>
+      </w:r>
+      <w:r>
+        <w:t>, un couple identifiant/mot de passe sera requis</w:t>
+      </w:r>
+      <w:r>
+        <w:t xml:space="preserve"> et</w:t>
       </w:r>
       <w:r>
         <w:t xml:space="preserve"> permettra de définir un rôle à l’utilisateur, des droits lui seront attribués en fonction de son rôle.</w:t>
       </w:r>
-    </w:p>
-    <w:p>
-      <w:r>
-        <w:t>Une table utilisateur sera créée dans une base données SQLite</w:t>
+      <w:r>
+        <w:t xml:space="preserve"> L’utilisateur sera donc redirigé vers les pages auxquelles il a accès.</w:t>
+      </w:r>
+    </w:p>
+    <w:p>
+      <w:r>
+        <w:t xml:space="preserve">Une table utilisateur sera créée dans une base données </w:t>
+      </w:r>
+      <w:r>
+        <w:t>MySQL</w:t>
       </w:r>
       <w:r>
         <w:t xml:space="preserve"> placée sur le serveur</w:t>
@@ -176,22 +148,82 @@
     <w:p/>
     <w:p>
       <w:r>
-        <w:t>Une fois l’utilisateur connecté une connexion à un serveur sera lancée, il pourra alors accéder à la page d’accueil et agir sur l’application. Le serveur sera hébergé sur une machine virtuelle.</w:t>
-      </w:r>
-    </w:p>
-    <w:p/>
-    <w:p>
-      <w:r>
-        <w:t>Des Sessions de vote pourront être créer par le Responsable d’équipe</w:t>
-      </w:r>
-      <w:r>
-        <w:t xml:space="preserve"> dans un nouvel écran</w:t>
-      </w:r>
-      <w:r>
-        <w:t xml:space="preserve">, il va pouvoir y ajouter les membres de son équipe et lancer les votes. </w:t>
-      </w:r>
-      <w:r>
-        <w:t>Les sessions de vote seront également enregistrés dans la même base de données SQLite dans une table session. Chaque session aura un ID unique.</w:t>
+        <w:t>Une fois l’utilisateur connecté</w:t>
+      </w:r>
+      <w:r>
+        <w:t xml:space="preserve">, </w:t>
+      </w:r>
+      <w:r>
+        <w:t xml:space="preserve">il pourra alors accéder à </w:t>
+      </w:r>
+      <w:r>
+        <w:t>une</w:t>
+      </w:r>
+      <w:r>
+        <w:t xml:space="preserve"> page d’accueil </w:t>
+      </w:r>
+      <w:r>
+        <w:t>lui proposant de réaliser les différentes actions</w:t>
+      </w:r>
+      <w:r>
+        <w:t>. L</w:t>
+      </w:r>
+      <w:r>
+        <w:t xml:space="preserve">’application </w:t>
+      </w:r>
+      <w:r>
+        <w:t xml:space="preserve">sera hébergé sur </w:t>
+      </w:r>
+      <w:r>
+        <w:t>Heroku lors du passage en production et sur un serveur local le temps des développements</w:t>
+      </w:r>
+      <w:r>
+        <w:t>.</w:t>
+      </w:r>
+    </w:p>
+    <w:p/>
+    <w:p>
+      <w:r>
+        <w:t>Des Sessions de vote pourront être créer par le Responsable d’équipe, il va pouvoir y ajouter les membres de son équipe et lancer les votes</w:t>
+      </w:r>
+      <w:r>
+        <w:t>, tout cela sera réaliser grâce à une table sessions dans la base de données MySQL ainsi qu’une table d’association session_user</w:t>
+      </w:r>
+      <w:r>
+        <w:t xml:space="preserve">. </w:t>
+      </w:r>
+      <w:r>
+        <w:t xml:space="preserve">Le </w:t>
+      </w:r>
+      <w:r>
+        <w:t xml:space="preserve">Résultat </w:t>
+      </w:r>
+      <w:r>
+        <w:t>d</w:t>
+      </w:r>
+      <w:r>
+        <w:t>u</w:t>
+      </w:r>
+      <w:r>
+        <w:t xml:space="preserve"> vote </w:t>
+      </w:r>
+      <w:r>
+        <w:t>sera</w:t>
+      </w:r>
+      <w:r>
+        <w:t xml:space="preserve"> également enregistré dans la base de données </w:t>
+      </w:r>
+      <w:r>
+        <w:t>MySQL</w:t>
+      </w:r>
+      <w:r>
+        <w:t xml:space="preserve"> dans </w:t>
+      </w:r>
+      <w:r>
+        <w:t>la</w:t>
+      </w:r>
+      <w:r>
+        <w:t xml:space="preserve"> table session. Chaque session aura un ID unique.</w:t>
       </w:r>
     </w:p>
     <w:p/>
@@ -200,11 +232,17 @@
         <w:t xml:space="preserve">Les membres </w:t>
       </w:r>
       <w:r>
-        <w:t xml:space="preserve">dans un écran dédié pourront voir les sessions en cours </w:t>
+        <w:t xml:space="preserve">quant à eux vont pouvoir </w:t>
+      </w:r>
+      <w:r>
+        <w:t xml:space="preserve">voir les sessions en cours </w:t>
       </w:r>
       <w:r>
         <w:t>dont ils sont membres et auront la possibilité de voter lorsqu’un vote sera ouvert par le responsable.</w:t>
       </w:r>
+      <w:r>
+        <w:t xml:space="preserve"> Leur vote sera stocké en mémoire dans l’application dans un élément liste. Cet élément Liste va nous permettre d’afficher par la suite les extrêmes du vote afin qu’ils puissent se réunir avant de lancer un nouveau vote. Une fois le vote terminé le résultat est enregistré en base.</w:t>
+      </w:r>
     </w:p>
     <w:p/>
     <w:p>
@@ -215,10 +253,22 @@
         <w:t>pourront</w:t>
       </w:r>
       <w:r>
-        <w:t xml:space="preserve"> ajouter/supprimer/modifier </w:t>
-      </w:r>
-      <w:r>
-        <w:t>des utilisateurs dans la base de données.</w:t>
+        <w:t xml:space="preserve"> ajouter/supprimer/</w:t>
+      </w:r>
+      <w:r>
+        <w:t>promouvoir</w:t>
+      </w:r>
+      <w:r>
+        <w:t xml:space="preserve"> </w:t>
+      </w:r>
+      <w:r>
+        <w:t xml:space="preserve">des utilisateurs dans </w:t>
+      </w:r>
+      <w:r>
+        <w:t>l’application</w:t>
+      </w:r>
+      <w:r>
+        <w:t>.</w:t>
       </w:r>
     </w:p>
     <w:p/>

--- a/Docs/Cahier des charges.docx
+++ b/Docs/Cahier des charges.docx
@@ -5,20 +5,68 @@
     <w:p>
       <w:pPr>
         <w:pStyle w:val="Titre1"/>
-      </w:pPr>
-      <w:r>
-        <w:t xml:space="preserve">  Cahier des charges</w:t>
-      </w:r>
-    </w:p>
-    <w:p/>
-    <w:p/>
-    <w:p>
+        <w:jc w:val="center"/>
+      </w:pPr>
+      <w:r>
+        <w:t>Cahier des charges</w:t>
+      </w:r>
+    </w:p>
+    <w:p/>
+    <w:p/>
+    <w:p>
+      <w:pPr>
+        <w:pStyle w:val="Titre"/>
+      </w:pPr>
+    </w:p>
+    <w:p>
+      <w:pPr>
+        <w:pStyle w:val="Titre"/>
+      </w:pPr>
+    </w:p>
+    <w:p>
+      <w:pPr>
+        <w:pStyle w:val="Titre"/>
+      </w:pPr>
+    </w:p>
+    <w:p>
+      <w:pPr>
+        <w:pStyle w:val="Titre"/>
+      </w:pPr>
+    </w:p>
+    <w:p>
+      <w:pPr>
+        <w:pStyle w:val="Titre"/>
+      </w:pPr>
+    </w:p>
+    <w:p>
+      <w:pPr>
+        <w:pStyle w:val="Titre"/>
+      </w:pPr>
       <w:r>
         <w:t>Outil de management Planning-poker</w:t>
       </w:r>
     </w:p>
     <w:p/>
-    <w:p>
+    <w:p/>
+    <w:p/>
+    <w:p/>
+    <w:p/>
+    <w:p/>
+    <w:p/>
+    <w:p/>
+    <w:p/>
+    <w:p/>
+    <w:p/>
+    <w:p/>
+    <w:p/>
+    <w:p/>
+    <w:p/>
+    <w:p/>
+    <w:p/>
+    <w:p>
+      <w:r>
+        <w:t xml:space="preserve">Auteurs : </w:t>
+      </w:r>
       <w:r>
         <w:t>Massine Merouane, Kevin Amadji, Benoit Danglades</w:t>
       </w:r>
@@ -30,15 +78,38 @@
         <w:pStyle w:val="NormalWeb"/>
       </w:pPr>
       <w:r>
-        <w:t>Contexte : Développement d’un outil de management qui sera utilisé en interne de la grosse entreprise SI pour laquelle vous travaillez.</w:t>
+        <w:rPr>
+          <w:rStyle w:val="Titre1Car"/>
+        </w:rPr>
+        <w:t>Contexte</w:t>
+      </w:r>
+      <w:r>
+        <w:rPr>
+          <w:rStyle w:val="Titre1Car"/>
+        </w:rPr>
+        <w:t xml:space="preserve"> du Projet</w:t>
+      </w:r>
+      <w:r>
+        <w:t> </w:t>
       </w:r>
     </w:p>
     <w:p>
       <w:pPr>
         <w:pStyle w:val="NormalWeb"/>
       </w:pPr>
-      <w:r>
-        <w:t xml:space="preserve">Le but, permettre de démocratiser une pratique de management appellée </w:t>
+    </w:p>
+    <w:p>
+      <w:pPr>
+        <w:pStyle w:val="NormalWeb"/>
+      </w:pPr>
+      <w:r>
+        <w:t xml:space="preserve">Le but, permettre de démocratiser une pratique de management </w:t>
+      </w:r>
+      <w:r>
+        <w:t>appelée</w:t>
+      </w:r>
+      <w:r>
+        <w:t xml:space="preserve"> </w:t>
       </w:r>
       <w:r>
         <w:rPr>
@@ -61,29 +132,75 @@
         <w:t>Planning Poker</w:t>
       </w:r>
       <w:r>
-        <w:t xml:space="preserve"> permet d’affiner les prédictions de combien de temps un sprint pour implémenter une feature. Voici comment se déroule une partie</w:t>
-      </w:r>
-    </w:p>
-    <w:p/>
-    <w:p/>
-    <w:p/>
-    <w:p/>
-    <w:p/>
-    <w:p/>
-    <w:p/>
-    <w:p/>
-    <w:p/>
-    <w:p/>
-    <w:p/>
-    <w:p/>
-    <w:p/>
-    <w:p/>
-    <w:p/>
-    <w:p/>
-    <w:p/>
-    <w:p>
-      <w:r>
-        <w:lastRenderedPageBreak/>
+        <w:t xml:space="preserve"> permet d’affiner les prédictions de combien de temps un sprint pour implémenter une </w:t>
+      </w:r>
+      <w:r>
+        <w:t>évolution</w:t>
+      </w:r>
+      <w:r>
+        <w:t xml:space="preserve">. </w:t>
+      </w:r>
+      <w:r>
+        <w:t>Le responsable d’équipe lance une session de vote en jours ou points et au terme de cette session un date est choisie pour la durée du sprint à venir.</w:t>
+      </w:r>
+    </w:p>
+    <w:p>
+      <w:pPr>
+        <w:pStyle w:val="NormalWeb"/>
+      </w:pPr>
+      <w:r>
+        <w:t>L’outil</w:t>
+      </w:r>
+      <w:r>
+        <w:t xml:space="preserve"> permettra de créer des sessions de vote et d’en stocker les résultats.</w:t>
+      </w:r>
+    </w:p>
+    <w:p/>
+    <w:p/>
+    <w:p>
+      <w:pPr>
+        <w:pStyle w:val="Titre1"/>
+      </w:pPr>
+      <w:r>
+        <w:t>Périmètre du Projet</w:t>
+      </w:r>
+    </w:p>
+    <w:p/>
+    <w:p>
+      <w:r>
+        <w:t>Cet outil est destiné à l’entreprise pour laquelle nous travaillons, il sera utilisé en interne et permettra aux responsables d’équipes</w:t>
+      </w:r>
+      <w:r>
+        <w:t xml:space="preserve"> de créer des sessions et à leurs membres de participer à ces votes. Les administrateur auront eux aussi un accès pour créer/supprimer ou promouvoir des membres.</w:t>
+      </w:r>
+    </w:p>
+    <w:p/>
+    <w:p/>
+    <w:p/>
+    <w:p/>
+    <w:p/>
+    <w:p/>
+    <w:p/>
+    <w:p/>
+    <w:p/>
+    <w:p/>
+    <w:p/>
+    <w:p/>
+    <w:p/>
+    <w:p/>
+    <w:p/>
+    <w:p/>
+    <w:p/>
+    <w:p/>
+    <w:p/>
+    <w:p/>
+    <w:p/>
+    <w:p/>
+    <w:p>
+      <w:pPr>
+        <w:pStyle w:val="Titre1"/>
+      </w:pPr>
+      <w:r>
         <w:t xml:space="preserve">Spécifications </w:t>
       </w:r>
       <w:r>
@@ -187,7 +304,22 @@
         <w:t>Des Sessions de vote pourront être créer par le Responsable d’équipe, il va pouvoir y ajouter les membres de son équipe et lancer les votes</w:t>
       </w:r>
       <w:r>
-        <w:t>, tout cela sera réaliser grâce à une table sessions dans la base de données MySQL ainsi qu’une table d’association session_user</w:t>
+        <w:t>, tout cela sera réaliser grâce à une table sessions dans la base de données MySQL ainsi qu’une table d’association</w:t>
+      </w:r>
+      <w:r>
+        <w:t> </w:t>
+      </w:r>
+      <w:r>
+        <w:t xml:space="preserve"> </w:t>
+      </w:r>
+      <w:r>
+        <w:t>« </w:t>
+      </w:r>
+      <w:r>
+        <w:t>session_user</w:t>
+      </w:r>
+      <w:r>
+        <w:t> »</w:t>
       </w:r>
       <w:r>
         <w:t xml:space="preserve">. </w:t>
@@ -275,6 +407,7 @@
     <w:p/>
     <w:p/>
     <w:sectPr>
+      <w:footerReference w:type="default" r:id="rId6"/>
       <w:pgSz w:w="11906" w:h="16838"/>
       <w:pgMar w:top="1417" w:right="1417" w:bottom="1417" w:left="1417" w:header="708" w:footer="708" w:gutter="0"/>
       <w:cols w:space="708"/>
@@ -282,6 +415,98 @@
     </w:sectPr>
   </w:body>
 </w:document>
+</file>
+
+<file path=word/endnotes.xml><?xml version="1.0" encoding="utf-8"?>
+<w:endnotes xmlns:wpc="http://schemas.microsoft.com/office/word/2010/wordprocessingCanvas" xmlns:cx="http://schemas.microsoft.com/office/drawing/2014/chartex" xmlns:cx1="http://schemas.microsoft.com/office/drawing/2015/9/8/chartex" xmlns:cx2="http://schemas.microsoft.com/office/drawing/2015/10/21/chartex" xmlns:cx3="http://schemas.microsoft.com/office/drawing/2016/5/9/chartex" xmlns:cx4="http://schemas.microsoft.com/office/drawing/2016/5/10/chartex" xmlns:cx5="http://schemas.microsoft.com/office/drawing/2016/5/11/chartex" xmlns:cx6="http://schemas.microsoft.com/office/drawing/2016/5/12/chartex" xmlns:cx7="http://schemas.microsoft.com/office/drawing/2016/5/13/chartex" xmlns:cx8="http://schemas.microsoft.com/office/drawing/2016/5/14/chartex" xmlns:mc="http://schemas.openxmlformats.org/markup-compatibility/2006" xmlns:aink="http://schemas.microsoft.com/office/drawing/2016/ink" xmlns:am3d="http://schemas.microsoft.com/office/drawing/2017/model3d" xmlns:o="urn:schemas-microsoft-com:office:office" xmlns:oel="http://schemas.microsoft.com/office/2019/extlst" xmlns:r="http://schemas.openxmlformats.org/officeDocument/2006/relationships" xmlns:m="http://schemas.openxmlformats.org/officeDocument/2006/math" xmlns:v="urn:schemas-microsoft-com:vml" xmlns:wp14="http://schemas.microsoft.com/office/word/2010/wordprocessingDrawing" xmlns:wp="http://schemas.openxmlformats.org/drawingml/2006/wordprocessingDrawing" xmlns:w10="urn:schemas-microsoft-com:office:word" xmlns:w="http://schemas.openxmlformats.org/wordprocessingml/2006/main" xmlns:w14="http://schemas.microsoft.com/office/word/2010/wordml" xmlns:w15="http://schemas.microsoft.com/office/word/2012/wordml" xmlns:w16cex="http://schemas.microsoft.com/office/word/2018/wordml/cex" xmlns:w16cid="http://schemas.microsoft.com/office/word/2016/wordml/cid" xmlns:w16="http://schemas.microsoft.com/office/word/2018/wordml" xmlns:w16sdtdh="http://schemas.microsoft.com/office/word/2020/wordml/sdtdatahash" xmlns:w16se="http://schemas.microsoft.com/office/word/2015/wordml/symex" xmlns:wpg="http://schemas.microsoft.com/office/word/2010/wordprocessingGroup" xmlns:wpi="http://schemas.microsoft.com/office/word/2010/wordprocessingInk" xmlns:wne="http://schemas.microsoft.com/office/word/2006/wordml" xmlns:wps="http://schemas.microsoft.com/office/word/2010/wordprocessingShape" mc:Ignorable="w14 w15 w16se w16cid w16 w16cex w16sdtdh wp14">
+  <w:endnote w:type="separator" w:id="-1">
+    <w:p>
+      <w:pPr>
+        <w:spacing w:after="0" w:line="240" w:lineRule="auto"/>
+      </w:pPr>
+      <w:r>
+        <w:separator/>
+      </w:r>
+    </w:p>
+  </w:endnote>
+  <w:endnote w:type="continuationSeparator" w:id="0">
+    <w:p>
+      <w:pPr>
+        <w:spacing w:after="0" w:line="240" w:lineRule="auto"/>
+      </w:pPr>
+      <w:r>
+        <w:continuationSeparator/>
+      </w:r>
+    </w:p>
+  </w:endnote>
+</w:endnotes>
+</file>
+
+<file path=word/footer1.xml><?xml version="1.0" encoding="utf-8"?>
+<w:ftr xmlns:wpc="http://schemas.microsoft.com/office/word/2010/wordprocessingCanvas" xmlns:cx="http://schemas.microsoft.com/office/drawing/2014/chartex" xmlns:cx1="http://schemas.microsoft.com/office/drawing/2015/9/8/chartex" xmlns:cx2="http://schemas.microsoft.com/office/drawing/2015/10/21/chartex" xmlns:cx3="http://schemas.microsoft.com/office/drawing/2016/5/9/chartex" xmlns:cx4="http://schemas.microsoft.com/office/drawing/2016/5/10/chartex" xmlns:cx5="http://schemas.microsoft.com/office/drawing/2016/5/11/chartex" xmlns:cx6="http://schemas.microsoft.com/office/drawing/2016/5/12/chartex" xmlns:cx7="http://schemas.microsoft.com/office/drawing/2016/5/13/chartex" xmlns:cx8="http://schemas.microsoft.com/office/drawing/2016/5/14/chartex" xmlns:mc="http://schemas.openxmlformats.org/markup-compatibility/2006" xmlns:aink="http://schemas.microsoft.com/office/drawing/2016/ink" xmlns:am3d="http://schemas.microsoft.com/office/drawing/2017/model3d" xmlns:o="urn:schemas-microsoft-com:office:office" xmlns:oel="http://schemas.microsoft.com/office/2019/extlst" xmlns:r="http://schemas.openxmlformats.org/officeDocument/2006/relationships" xmlns:m="http://schemas.openxmlformats.org/officeDocument/2006/math" xmlns:v="urn:schemas-microsoft-com:vml" xmlns:wp14="http://schemas.microsoft.com/office/word/2010/wordprocessingDrawing" xmlns:wp="http://schemas.openxmlformats.org/drawingml/2006/wordprocessingDrawing" xmlns:w10="urn:schemas-microsoft-com:office:word" xmlns:w="http://schemas.openxmlformats.org/wordprocessingml/2006/main" xmlns:w14="http://schemas.microsoft.com/office/word/2010/wordml" xmlns:w15="http://schemas.microsoft.com/office/word/2012/wordml" xmlns:w16cex="http://schemas.microsoft.com/office/word/2018/wordml/cex" xmlns:w16cid="http://schemas.microsoft.com/office/word/2016/wordml/cid" xmlns:w16="http://schemas.microsoft.com/office/word/2018/wordml" xmlns:w16sdtdh="http://schemas.microsoft.com/office/word/2020/wordml/sdtdatahash" xmlns:w16se="http://schemas.microsoft.com/office/word/2015/wordml/symex" xmlns:wpg="http://schemas.microsoft.com/office/word/2010/wordprocessingGroup" xmlns:wpi="http://schemas.microsoft.com/office/word/2010/wordprocessingInk" xmlns:wne="http://schemas.microsoft.com/office/word/2006/wordml" xmlns:wps="http://schemas.microsoft.com/office/word/2010/wordprocessingShape" mc:Ignorable="w14 w15 w16se w16cid w16 w16cex w16sdtdh wp14">
+  <w:sdt>
+    <w:sdtPr>
+      <w:id w:val="-846317889"/>
+      <w:docPartObj>
+        <w:docPartGallery w:val="Page Numbers (Bottom of Page)"/>
+        <w:docPartUnique/>
+      </w:docPartObj>
+    </w:sdtPr>
+    <w:sdtContent>
+      <w:p>
+        <w:pPr>
+          <w:pStyle w:val="Pieddepage"/>
+          <w:jc w:val="right"/>
+        </w:pPr>
+        <w:r>
+          <w:fldChar w:fldCharType="begin"/>
+        </w:r>
+        <w:r>
+          <w:instrText>PAGE   \* MERGEFORMAT</w:instrText>
+        </w:r>
+        <w:r>
+          <w:fldChar w:fldCharType="separate"/>
+        </w:r>
+        <w:r>
+          <w:t>2</w:t>
+        </w:r>
+        <w:r>
+          <w:fldChar w:fldCharType="end"/>
+        </w:r>
+      </w:p>
+    </w:sdtContent>
+  </w:sdt>
+  <w:p>
+    <w:pPr>
+      <w:pStyle w:val="Pieddepage"/>
+    </w:pPr>
+  </w:p>
+</w:ftr>
+</file>
+
+<file path=word/footnotes.xml><?xml version="1.0" encoding="utf-8"?>
+<w:footnotes xmlns:wpc="http://schemas.microsoft.com/office/word/2010/wordprocessingCanvas" xmlns:cx="http://schemas.microsoft.com/office/drawing/2014/chartex" xmlns:cx1="http://schemas.microsoft.com/office/drawing/2015/9/8/chartex" xmlns:cx2="http://schemas.microsoft.com/office/drawing/2015/10/21/chartex" xmlns:cx3="http://schemas.microsoft.com/office/drawing/2016/5/9/chartex" xmlns:cx4="http://schemas.microsoft.com/office/drawing/2016/5/10/chartex" xmlns:cx5="http://schemas.microsoft.com/office/drawing/2016/5/11/chartex" xmlns:cx6="http://schemas.microsoft.com/office/drawing/2016/5/12/chartex" xmlns:cx7="http://schemas.microsoft.com/office/drawing/2016/5/13/chartex" xmlns:cx8="http://schemas.microsoft.com/office/drawing/2016/5/14/chartex" xmlns:mc="http://schemas.openxmlformats.org/markup-compatibility/2006" xmlns:aink="http://schemas.microsoft.com/office/drawing/2016/ink" xmlns:am3d="http://schemas.microsoft.com/office/drawing/2017/model3d" xmlns:o="urn:schemas-microsoft-com:office:office" xmlns:oel="http://schemas.microsoft.com/office/2019/extlst" xmlns:r="http://schemas.openxmlformats.org/officeDocument/2006/relationships" xmlns:m="http://schemas.openxmlformats.org/officeDocument/2006/math" xmlns:v="urn:schemas-microsoft-com:vml" xmlns:wp14="http://schemas.microsoft.com/office/word/2010/wordprocessingDrawing" xmlns:wp="http://schemas.openxmlformats.org/drawingml/2006/wordprocessingDrawing" xmlns:w10="urn:schemas-microsoft-com:office:word" xmlns:w="http://schemas.openxmlformats.org/wordprocessingml/2006/main" xmlns:w14="http://schemas.microsoft.com/office/word/2010/wordml" xmlns:w15="http://schemas.microsoft.com/office/word/2012/wordml" xmlns:w16cex="http://schemas.microsoft.com/office/word/2018/wordml/cex" xmlns:w16cid="http://schemas.microsoft.com/office/word/2016/wordml/cid" xmlns:w16="http://schemas.microsoft.com/office/word/2018/wordml" xmlns:w16sdtdh="http://schemas.microsoft.com/office/word/2020/wordml/sdtdatahash" xmlns:w16se="http://schemas.microsoft.com/office/word/2015/wordml/symex" xmlns:wpg="http://schemas.microsoft.com/office/word/2010/wordprocessingGroup" xmlns:wpi="http://schemas.microsoft.com/office/word/2010/wordprocessingInk" xmlns:wne="http://schemas.microsoft.com/office/word/2006/wordml" xmlns:wps="http://schemas.microsoft.com/office/word/2010/wordprocessingShape" mc:Ignorable="w14 w15 w16se w16cid w16 w16cex w16sdtdh wp14">
+  <w:footnote w:type="separator" w:id="-1">
+    <w:p>
+      <w:pPr>
+        <w:spacing w:after="0" w:line="240" w:lineRule="auto"/>
+      </w:pPr>
+      <w:r>
+        <w:separator/>
+      </w:r>
+    </w:p>
+  </w:footnote>
+  <w:footnote w:type="continuationSeparator" w:id="0">
+    <w:p>
+      <w:pPr>
+        <w:spacing w:after="0" w:line="240" w:lineRule="auto"/>
+      </w:pPr>
+      <w:r>
+        <w:continuationSeparator/>
+      </w:r>
+    </w:p>
+  </w:footnote>
+</w:footnotes>
 </file>
 
 <file path=word/styles.xml><?xml version="1.0" encoding="utf-8"?>
@@ -772,6 +997,84 @@
       <w:iCs/>
     </w:rPr>
   </w:style>
+  <w:style w:type="paragraph" w:styleId="Titre">
+    <w:name w:val="Title"/>
+    <w:basedOn w:val="Normal"/>
+    <w:next w:val="Normal"/>
+    <w:link w:val="TitreCar"/>
+    <w:uiPriority w:val="10"/>
+    <w:qFormat/>
+    <w:rsid w:val="00B84F71"/>
+    <w:pPr>
+      <w:spacing w:after="0" w:line="240" w:lineRule="auto"/>
+      <w:contextualSpacing/>
+    </w:pPr>
+    <w:rPr>
+      <w:rFonts w:asciiTheme="majorHAnsi" w:eastAsiaTheme="majorEastAsia" w:hAnsiTheme="majorHAnsi" w:cstheme="majorBidi"/>
+      <w:spacing w:val="-10"/>
+      <w:kern w:val="28"/>
+      <w:sz w:val="56"/>
+      <w:szCs w:val="56"/>
+    </w:rPr>
+  </w:style>
+  <w:style w:type="character" w:customStyle="1" w:styleId="TitreCar">
+    <w:name w:val="Titre Car"/>
+    <w:basedOn w:val="Policepardfaut"/>
+    <w:link w:val="Titre"/>
+    <w:uiPriority w:val="10"/>
+    <w:rsid w:val="00B84F71"/>
+    <w:rPr>
+      <w:rFonts w:asciiTheme="majorHAnsi" w:eastAsiaTheme="majorEastAsia" w:hAnsiTheme="majorHAnsi" w:cstheme="majorBidi"/>
+      <w:spacing w:val="-10"/>
+      <w:kern w:val="28"/>
+      <w:sz w:val="56"/>
+      <w:szCs w:val="56"/>
+    </w:rPr>
+  </w:style>
+  <w:style w:type="paragraph" w:styleId="En-tte">
+    <w:name w:val="header"/>
+    <w:basedOn w:val="Normal"/>
+    <w:link w:val="En-tteCar"/>
+    <w:uiPriority w:val="99"/>
+    <w:unhideWhenUsed/>
+    <w:rsid w:val="00B84F71"/>
+    <w:pPr>
+      <w:tabs>
+        <w:tab w:val="center" w:pos="4536"/>
+        <w:tab w:val="right" w:pos="9072"/>
+      </w:tabs>
+      <w:spacing w:after="0" w:line="240" w:lineRule="auto"/>
+    </w:pPr>
+  </w:style>
+  <w:style w:type="character" w:customStyle="1" w:styleId="En-tteCar">
+    <w:name w:val="En-tête Car"/>
+    <w:basedOn w:val="Policepardfaut"/>
+    <w:link w:val="En-tte"/>
+    <w:uiPriority w:val="99"/>
+    <w:rsid w:val="00B84F71"/>
+  </w:style>
+  <w:style w:type="paragraph" w:styleId="Pieddepage">
+    <w:name w:val="footer"/>
+    <w:basedOn w:val="Normal"/>
+    <w:link w:val="PieddepageCar"/>
+    <w:uiPriority w:val="99"/>
+    <w:unhideWhenUsed/>
+    <w:rsid w:val="00B84F71"/>
+    <w:pPr>
+      <w:tabs>
+        <w:tab w:val="center" w:pos="4536"/>
+        <w:tab w:val="right" w:pos="9072"/>
+      </w:tabs>
+      <w:spacing w:after="0" w:line="240" w:lineRule="auto"/>
+    </w:pPr>
+  </w:style>
+  <w:style w:type="character" w:customStyle="1" w:styleId="PieddepageCar">
+    <w:name w:val="Pied de page Car"/>
+    <w:basedOn w:val="Policepardfaut"/>
+    <w:link w:val="Pieddepage"/>
+    <w:uiPriority w:val="99"/>
+    <w:rsid w:val="00B84F71"/>
+  </w:style>
 </w:styles>
 </file>
 
